--- a/技术资料/设备采购申请-20150330.docx
+++ b/技术资料/设备采购申请-20150330.docx
@@ -56,7 +56,7 @@
           <w:sz w:val="24"/>
           <w:szCs w:val="24"/>
         </w:rPr>
-        <w:t>金融系统和将来</w:t>
+        <w:t>金融系统</w:t>
       </w:r>
       <w:r>
         <w:rPr>
@@ -64,14 +64,14 @@
           <w:sz w:val="24"/>
           <w:szCs w:val="24"/>
         </w:rPr>
-        <w:t>业务</w:t>
-      </w:r>
-      <w:r>
-        <w:rPr>
-          <w:sz w:val="24"/>
-          <w:szCs w:val="24"/>
-        </w:rPr>
-        <w:t>发展的需要</w:t>
+        <w:t>、</w:t>
+      </w:r>
+      <w:r>
+        <w:rPr>
+          <w:sz w:val="24"/>
+          <w:szCs w:val="24"/>
+        </w:rPr>
+        <w:t>移动互联网团队开发测试</w:t>
       </w:r>
       <w:r>
         <w:rPr>
@@ -79,221 +79,294 @@
           <w:sz w:val="24"/>
           <w:szCs w:val="24"/>
         </w:rPr>
+        <w:t>的</w:t>
+      </w:r>
+      <w:r>
+        <w:rPr>
+          <w:sz w:val="24"/>
+          <w:szCs w:val="24"/>
+        </w:rPr>
+        <w:t>需要</w:t>
+      </w:r>
+      <w:r>
+        <w:rPr>
+          <w:rFonts w:hint="eastAsia"/>
+          <w:sz w:val="24"/>
+          <w:szCs w:val="24"/>
+        </w:rPr>
         <w:t>，</w:t>
       </w:r>
-      <w:proofErr w:type="gramStart"/>
       <w:r>
         <w:rPr>
           <w:rFonts w:hint="eastAsia"/>
           <w:sz w:val="24"/>
           <w:szCs w:val="24"/>
         </w:rPr>
-        <w:t>私享家</w:t>
-      </w:r>
-      <w:proofErr w:type="gramEnd"/>
-      <w:r>
-        <w:rPr>
-          <w:sz w:val="24"/>
-          <w:szCs w:val="24"/>
-        </w:rPr>
-        <w:t>应用平台</w:t>
-      </w:r>
-      <w:r>
-        <w:rPr>
-          <w:sz w:val="24"/>
-          <w:szCs w:val="24"/>
-        </w:rPr>
-        <w:t>升级</w:t>
-      </w:r>
-      <w:r>
-        <w:rPr>
-          <w:rFonts w:hint="eastAsia"/>
-          <w:sz w:val="24"/>
-          <w:szCs w:val="24"/>
-        </w:rPr>
-        <w:t>后</w:t>
-      </w:r>
-      <w:r>
-        <w:rPr>
-          <w:sz w:val="24"/>
-          <w:szCs w:val="24"/>
-        </w:rPr>
-        <w:t>架构如下：</w:t>
-      </w:r>
-      <w:r>
-        <w:rPr>
-          <w:sz w:val="24"/>
-          <w:szCs w:val="24"/>
-        </w:rPr>
-        <w:t xml:space="preserve"> </w:t>
-      </w:r>
-      <w:bookmarkStart w:id="0" w:name="_GoBack"/>
-      <w:bookmarkEnd w:id="0"/>
+        <w:t>申请</w:t>
+      </w:r>
+      <w:r>
+        <w:rPr>
+          <w:sz w:val="24"/>
+          <w:szCs w:val="24"/>
+        </w:rPr>
+        <w:t>采购设备如下</w:t>
+      </w:r>
+      <w:r>
+        <w:rPr>
+          <w:sz w:val="24"/>
+          <w:szCs w:val="24"/>
+        </w:rPr>
+        <w:t>：</w:t>
+      </w:r>
     </w:p>
-    <w:p>
-      <w:pPr>
-        <w:ind w:firstLine="420"/>
-      </w:pPr>
-      <w:r>
-        <w:rPr>
-          <w:noProof/>
-        </w:rPr>
-        <w:drawing>
-          <wp:inline distT="0" distB="0" distL="0" distR="0">
-            <wp:extent cx="5274310" cy="6449695"/>
-            <wp:effectExtent l="0" t="0" r="2540" b="8255"/>
-            <wp:docPr id="2" name="图片 2"/>
-            <wp:cNvGraphicFramePr>
-              <a:graphicFrameLocks xmlns:a="http://schemas.openxmlformats.org/drawingml/2006/main" noChangeAspect="1"/>
-            </wp:cNvGraphicFramePr>
-            <a:graphic xmlns:a="http://schemas.openxmlformats.org/drawingml/2006/main">
-              <a:graphicData uri="http://schemas.openxmlformats.org/drawingml/2006/picture">
-                <pic:pic xmlns:pic="http://schemas.openxmlformats.org/drawingml/2006/picture">
-                  <pic:nvPicPr>
-                    <pic:cNvPr id="2" name="部署拓扑图.jpg"/>
-                    <pic:cNvPicPr/>
-                  </pic:nvPicPr>
-                  <pic:blipFill>
-                    <a:blip r:embed="rId4">
-                      <a:extLst>
-                        <a:ext uri="{28A0092B-C50C-407E-A947-70E740481C1C}">
-                          <a14:useLocalDpi xmlns:a14="http://schemas.microsoft.com/office/drawing/2010/main" val="0"/>
-                        </a:ext>
-                      </a:extLst>
-                    </a:blip>
-                    <a:stretch>
-                      <a:fillRect/>
-                    </a:stretch>
-                  </pic:blipFill>
-                  <pic:spPr>
-                    <a:xfrm>
-                      <a:off x="0" y="0"/>
-                      <a:ext cx="5274310" cy="6449695"/>
-                    </a:xfrm>
-                    <a:prstGeom prst="rect">
-                      <a:avLst/>
-                    </a:prstGeom>
-                  </pic:spPr>
-                </pic:pic>
-              </a:graphicData>
-            </a:graphic>
-          </wp:inline>
-        </w:drawing>
-      </w:r>
-    </w:p>
+    <w:tbl>
+      <w:tblPr>
+        <w:tblStyle w:val="a3"/>
+        <w:tblW w:w="0" w:type="auto"/>
+        <w:tblLook w:val="04A0" w:firstRow="1" w:lastRow="0" w:firstColumn="1" w:lastColumn="0" w:noHBand="0" w:noVBand="1"/>
+      </w:tblPr>
+      <w:tblGrid>
+        <w:gridCol w:w="2794"/>
+        <w:gridCol w:w="2794"/>
+        <w:gridCol w:w="2708"/>
+      </w:tblGrid>
+      <w:tr>
+        <w:tc>
+          <w:tcPr>
+            <w:tcW w:w="2794" w:type="dxa"/>
+          </w:tcPr>
+          <w:p>
+            <w:pPr>
+              <w:spacing w:line="360" w:lineRule="auto"/>
+              <w:rPr>
+                <w:rFonts w:hint="eastAsia"/>
+                <w:sz w:val="24"/>
+                <w:szCs w:val="24"/>
+              </w:rPr>
+            </w:pPr>
+            <w:r>
+              <w:rPr>
+                <w:rFonts w:hint="eastAsia"/>
+                <w:sz w:val="24"/>
+                <w:szCs w:val="24"/>
+              </w:rPr>
+              <w:t>设备</w:t>
+            </w:r>
+            <w:r>
+              <w:rPr>
+                <w:sz w:val="24"/>
+                <w:szCs w:val="24"/>
+              </w:rPr>
+              <w:t>名称</w:t>
+            </w:r>
+          </w:p>
+        </w:tc>
+        <w:tc>
+          <w:tcPr>
+            <w:tcW w:w="2794" w:type="dxa"/>
+          </w:tcPr>
+          <w:p>
+            <w:pPr>
+              <w:spacing w:line="360" w:lineRule="auto"/>
+              <w:rPr>
+                <w:rFonts w:hint="eastAsia"/>
+                <w:sz w:val="24"/>
+                <w:szCs w:val="24"/>
+              </w:rPr>
+            </w:pPr>
+            <w:r>
+              <w:rPr>
+                <w:rFonts w:hint="eastAsia"/>
+                <w:sz w:val="24"/>
+                <w:szCs w:val="24"/>
+              </w:rPr>
+              <w:t>参数</w:t>
+            </w:r>
+            <w:r>
+              <w:rPr>
+                <w:sz w:val="24"/>
+                <w:szCs w:val="24"/>
+              </w:rPr>
+              <w:t>配置</w:t>
+            </w:r>
+          </w:p>
+        </w:tc>
+        <w:tc>
+          <w:tcPr>
+            <w:tcW w:w="2708" w:type="dxa"/>
+          </w:tcPr>
+          <w:p>
+            <w:pPr>
+              <w:spacing w:line="360" w:lineRule="auto"/>
+              <w:rPr>
+                <w:rFonts w:hint="eastAsia"/>
+                <w:sz w:val="24"/>
+                <w:szCs w:val="24"/>
+              </w:rPr>
+            </w:pPr>
+            <w:r>
+              <w:rPr>
+                <w:rFonts w:hint="eastAsia"/>
+                <w:sz w:val="24"/>
+                <w:szCs w:val="24"/>
+              </w:rPr>
+              <w:t>用途</w:t>
+            </w:r>
+          </w:p>
+        </w:tc>
+      </w:tr>
+      <w:tr>
+        <w:tc>
+          <w:tcPr>
+            <w:tcW w:w="2794" w:type="dxa"/>
+          </w:tcPr>
+          <w:p>
+            <w:pPr>
+              <w:spacing w:line="360" w:lineRule="auto"/>
+              <w:rPr>
+                <w:rFonts w:hint="eastAsia"/>
+                <w:sz w:val="24"/>
+                <w:szCs w:val="24"/>
+              </w:rPr>
+            </w:pPr>
+            <w:r>
+              <w:rPr>
+                <w:rFonts w:hint="eastAsia"/>
+                <w:sz w:val="24"/>
+                <w:szCs w:val="24"/>
+              </w:rPr>
+              <w:t>PC</w:t>
+            </w:r>
+            <w:r>
+              <w:rPr>
+                <w:rFonts w:hint="eastAsia"/>
+                <w:sz w:val="24"/>
+                <w:szCs w:val="24"/>
+              </w:rPr>
+              <w:t>测试</w:t>
+            </w:r>
+            <w:r>
+              <w:rPr>
+                <w:sz w:val="24"/>
+                <w:szCs w:val="24"/>
+              </w:rPr>
+              <w:t>服务器</w:t>
+            </w:r>
+          </w:p>
+        </w:tc>
+        <w:tc>
+          <w:tcPr>
+            <w:tcW w:w="2794" w:type="dxa"/>
+          </w:tcPr>
+          <w:p>
+            <w:pPr>
+              <w:spacing w:line="360" w:lineRule="auto"/>
+              <w:rPr>
+                <w:rFonts w:hint="eastAsia"/>
+                <w:sz w:val="24"/>
+                <w:szCs w:val="24"/>
+              </w:rPr>
+            </w:pPr>
+            <w:bookmarkStart w:id="0" w:name="_GoBack"/>
+            <w:bookmarkEnd w:id="0"/>
+          </w:p>
+        </w:tc>
+        <w:tc>
+          <w:tcPr>
+            <w:tcW w:w="2708" w:type="dxa"/>
+          </w:tcPr>
+          <w:p>
+            <w:pPr>
+              <w:spacing w:line="360" w:lineRule="auto"/>
+              <w:rPr>
+                <w:rFonts w:hint="eastAsia"/>
+                <w:sz w:val="24"/>
+                <w:szCs w:val="24"/>
+              </w:rPr>
+            </w:pPr>
+          </w:p>
+        </w:tc>
+      </w:tr>
+      <w:tr>
+        <w:tc>
+          <w:tcPr>
+            <w:tcW w:w="2794" w:type="dxa"/>
+          </w:tcPr>
+          <w:p>
+            <w:pPr>
+              <w:spacing w:line="360" w:lineRule="auto"/>
+              <w:rPr>
+                <w:rFonts w:hint="eastAsia"/>
+                <w:sz w:val="24"/>
+                <w:szCs w:val="24"/>
+              </w:rPr>
+            </w:pPr>
+            <w:r>
+              <w:rPr>
+                <w:rFonts w:hint="eastAsia"/>
+                <w:sz w:val="24"/>
+                <w:szCs w:val="24"/>
+              </w:rPr>
+              <w:t>后备式</w:t>
+            </w:r>
+            <w:r>
+              <w:rPr>
+                <w:rFonts w:hint="eastAsia"/>
+                <w:sz w:val="24"/>
+                <w:szCs w:val="24"/>
+              </w:rPr>
+              <w:t>UPS</w:t>
+            </w:r>
+            <w:r>
+              <w:rPr>
+                <w:sz w:val="24"/>
+                <w:szCs w:val="24"/>
+              </w:rPr>
+              <w:t>电源</w:t>
+            </w:r>
+          </w:p>
+        </w:tc>
+        <w:tc>
+          <w:tcPr>
+            <w:tcW w:w="2794" w:type="dxa"/>
+          </w:tcPr>
+          <w:p>
+            <w:pPr>
+              <w:spacing w:line="360" w:lineRule="auto"/>
+              <w:rPr>
+                <w:rFonts w:hint="eastAsia"/>
+                <w:sz w:val="24"/>
+                <w:szCs w:val="24"/>
+              </w:rPr>
+            </w:pPr>
+          </w:p>
+        </w:tc>
+        <w:tc>
+          <w:tcPr>
+            <w:tcW w:w="2708" w:type="dxa"/>
+          </w:tcPr>
+          <w:p>
+            <w:pPr>
+              <w:spacing w:line="360" w:lineRule="auto"/>
+              <w:rPr>
+                <w:rFonts w:hint="eastAsia"/>
+                <w:sz w:val="24"/>
+                <w:szCs w:val="24"/>
+              </w:rPr>
+            </w:pPr>
+          </w:p>
+        </w:tc>
+      </w:tr>
+    </w:tbl>
     <w:p>
       <w:pPr>
         <w:spacing w:line="360" w:lineRule="auto"/>
-        <w:ind w:firstLine="420"/>
-        <w:rPr>
+        <w:rPr>
+          <w:rFonts w:hint="eastAsia"/>
           <w:sz w:val="24"/>
           <w:szCs w:val="24"/>
         </w:rPr>
       </w:pPr>
-      <w:r>
-        <w:rPr>
-          <w:rFonts w:hint="eastAsia"/>
-          <w:sz w:val="24"/>
-          <w:szCs w:val="24"/>
-        </w:rPr>
-        <w:t>故</w:t>
-      </w:r>
-      <w:r>
-        <w:rPr>
-          <w:sz w:val="24"/>
-          <w:szCs w:val="24"/>
-        </w:rPr>
-        <w:t>现需要采购</w:t>
-      </w:r>
-      <w:r>
-        <w:rPr>
-          <w:sz w:val="24"/>
-          <w:szCs w:val="24"/>
-        </w:rPr>
-        <w:t>IBM X3650M4 PC</w:t>
-      </w:r>
-      <w:r>
-        <w:rPr>
-          <w:sz w:val="24"/>
-          <w:szCs w:val="24"/>
-        </w:rPr>
-        <w:t>服务器一台</w:t>
-      </w:r>
-      <w:r>
-        <w:rPr>
-          <w:rFonts w:hint="eastAsia"/>
-          <w:sz w:val="24"/>
-          <w:szCs w:val="24"/>
-        </w:rPr>
-        <w:t>（物理机器</w:t>
-      </w:r>
-      <w:r>
-        <w:rPr>
-          <w:sz w:val="24"/>
-          <w:szCs w:val="24"/>
-        </w:rPr>
-        <w:t>2</w:t>
-      </w:r>
-      <w:r>
-        <w:rPr>
-          <w:sz w:val="24"/>
-          <w:szCs w:val="24"/>
-        </w:rPr>
-        <w:t>）</w:t>
-      </w:r>
-      <w:r>
-        <w:rPr>
-          <w:rFonts w:hint="eastAsia"/>
-          <w:sz w:val="24"/>
-          <w:szCs w:val="24"/>
-        </w:rPr>
-        <w:t>作为</w:t>
-      </w:r>
-      <w:r>
-        <w:rPr>
-          <w:sz w:val="24"/>
-          <w:szCs w:val="24"/>
-        </w:rPr>
-        <w:t>金融系统</w:t>
-      </w:r>
-      <w:r>
-        <w:rPr>
-          <w:rFonts w:hint="eastAsia"/>
-          <w:sz w:val="24"/>
-          <w:szCs w:val="24"/>
-        </w:rPr>
-        <w:t>应用</w:t>
-      </w:r>
-      <w:r>
-        <w:rPr>
-          <w:sz w:val="24"/>
-          <w:szCs w:val="24"/>
-        </w:rPr>
-        <w:t>服务器和储备扩展服务器，配置见附件《</w:t>
-      </w:r>
-      <w:r>
-        <w:rPr>
-          <w:rFonts w:hint="eastAsia"/>
-          <w:sz w:val="24"/>
-          <w:szCs w:val="24"/>
-        </w:rPr>
-        <w:t>X3650M4</w:t>
-      </w:r>
-      <w:r>
-        <w:rPr>
-          <w:sz w:val="24"/>
-          <w:szCs w:val="24"/>
-        </w:rPr>
-        <w:t>报价单》</w:t>
-      </w:r>
-      <w:r>
-        <w:rPr>
-          <w:rFonts w:hint="eastAsia"/>
-          <w:sz w:val="24"/>
-          <w:szCs w:val="24"/>
-        </w:rPr>
-        <w:t>。</w:t>
-      </w:r>
     </w:p>
     <w:sectPr>
       <w:pgSz w:w="11906" w:h="16838"/>
@@ -727,6 +800,22 @@
     <w:semiHidden/>
     <w:unhideWhenUsed/>
   </w:style>
+  <w:style w:type="table" w:styleId="a3">
+    <w:name w:val="Table Grid"/>
+    <w:basedOn w:val="a1"/>
+    <w:uiPriority w:val="39"/>
+    <w:rsid w:val="00081688"/>
+    <w:tblPr>
+      <w:tblBorders>
+        <w:top w:val="single" w:sz="4" w:space="0" w:color="auto"/>
+        <w:left w:val="single" w:sz="4" w:space="0" w:color="auto"/>
+        <w:bottom w:val="single" w:sz="4" w:space="0" w:color="auto"/>
+        <w:right w:val="single" w:sz="4" w:space="0" w:color="auto"/>
+        <w:insideH w:val="single" w:sz="4" w:space="0" w:color="auto"/>
+        <w:insideV w:val="single" w:sz="4" w:space="0" w:color="auto"/>
+      </w:tblBorders>
+    </w:tblPr>
+  </w:style>
 </w:styles>
 </file>
 

--- a/技术资料/设备采购申请-20150330.docx
+++ b/技术资料/设备采购申请-20150330.docx
@@ -139,7 +139,6 @@
             <w:pPr>
               <w:spacing w:line="360" w:lineRule="auto"/>
               <w:rPr>
-                <w:rFonts w:hint="eastAsia"/>
                 <w:sz w:val="24"/>
                 <w:szCs w:val="24"/>
               </w:rPr>
@@ -169,7 +168,6 @@
             <w:pPr>
               <w:spacing w:line="360" w:lineRule="auto"/>
               <w:rPr>
-                <w:rFonts w:hint="eastAsia"/>
                 <w:sz w:val="24"/>
                 <w:szCs w:val="24"/>
               </w:rPr>
@@ -199,7 +197,6 @@
             <w:pPr>
               <w:spacing w:line="360" w:lineRule="auto"/>
               <w:rPr>
-                <w:rFonts w:hint="eastAsia"/>
                 <w:sz w:val="24"/>
                 <w:szCs w:val="24"/>
               </w:rPr>
@@ -224,7 +221,6 @@
             <w:pPr>
               <w:spacing w:line="360" w:lineRule="auto"/>
               <w:rPr>
-                <w:rFonts w:hint="eastAsia"/>
                 <w:sz w:val="24"/>
                 <w:szCs w:val="24"/>
               </w:rPr>
@@ -262,13 +258,195 @@
             <w:pPr>
               <w:spacing w:line="360" w:lineRule="auto"/>
               <w:rPr>
-                <w:rFonts w:hint="eastAsia"/>
-                <w:sz w:val="24"/>
-                <w:szCs w:val="24"/>
-              </w:rPr>
-            </w:pPr>
+                <w:sz w:val="24"/>
+                <w:szCs w:val="24"/>
+              </w:rPr>
+            </w:pPr>
+            <w:r>
+              <w:rPr>
+                <w:rFonts w:hint="eastAsia"/>
+                <w:sz w:val="24"/>
+                <w:szCs w:val="24"/>
+              </w:rPr>
+              <w:t>CPU</w:t>
+            </w:r>
+            <w:r>
+              <w:rPr>
+                <w:sz w:val="24"/>
+                <w:szCs w:val="24"/>
+              </w:rPr>
+              <w:t>：</w:t>
+            </w:r>
+            <w:r>
+              <w:rPr>
+                <w:sz w:val="24"/>
+                <w:szCs w:val="24"/>
+              </w:rPr>
+              <w:t>i5</w:t>
+            </w:r>
+          </w:p>
+          <w:p>
+            <w:pPr>
+              <w:spacing w:line="360" w:lineRule="auto"/>
+              <w:rPr>
+                <w:sz w:val="24"/>
+                <w:szCs w:val="24"/>
+              </w:rPr>
+            </w:pPr>
+            <w:r>
+              <w:rPr>
+                <w:rFonts w:hint="eastAsia"/>
+                <w:sz w:val="24"/>
+                <w:szCs w:val="24"/>
+              </w:rPr>
+              <w:t>内存</w:t>
+            </w:r>
+            <w:r>
+              <w:rPr>
+                <w:sz w:val="24"/>
+                <w:szCs w:val="24"/>
+              </w:rPr>
+              <w:t>：</w:t>
+            </w:r>
+            <w:r>
+              <w:rPr>
+                <w:sz w:val="24"/>
+                <w:szCs w:val="24"/>
+              </w:rPr>
+              <w:t>16G</w:t>
+            </w:r>
+          </w:p>
+          <w:p>
+            <w:pPr>
+              <w:spacing w:line="360" w:lineRule="auto"/>
+              <w:rPr>
+                <w:sz w:val="24"/>
+                <w:szCs w:val="24"/>
+              </w:rPr>
+            </w:pPr>
+            <w:r>
+              <w:rPr>
+                <w:rFonts w:hint="eastAsia"/>
+                <w:sz w:val="24"/>
+                <w:szCs w:val="24"/>
+              </w:rPr>
+              <w:t>磁盘</w:t>
+            </w:r>
+            <w:r>
+              <w:rPr>
+                <w:sz w:val="24"/>
+                <w:szCs w:val="24"/>
+              </w:rPr>
+              <w:t>：</w:t>
+            </w:r>
+            <w:r>
+              <w:rPr>
+                <w:rFonts w:hint="eastAsia"/>
+                <w:sz w:val="24"/>
+                <w:szCs w:val="24"/>
+              </w:rPr>
+              <w:t>最少</w:t>
+            </w:r>
+            <w:r>
+              <w:rPr>
+                <w:sz w:val="24"/>
+                <w:szCs w:val="24"/>
+              </w:rPr>
+              <w:t>500G</w:t>
+            </w:r>
+          </w:p>
+          <w:p>
+            <w:pPr>
+              <w:spacing w:line="360" w:lineRule="auto"/>
+              <w:rPr>
+                <w:sz w:val="24"/>
+                <w:szCs w:val="24"/>
+              </w:rPr>
+            </w:pPr>
+            <w:r>
+              <w:rPr>
+                <w:sz w:val="24"/>
+                <w:szCs w:val="24"/>
+              </w:rPr>
+              <w:t>DVD</w:t>
+            </w:r>
+            <w:r>
+              <w:rPr>
+                <w:sz w:val="24"/>
+                <w:szCs w:val="24"/>
+              </w:rPr>
+              <w:t>光驱</w:t>
+            </w:r>
+          </w:p>
+          <w:p>
+            <w:pPr>
+              <w:spacing w:line="360" w:lineRule="auto"/>
+              <w:rPr>
+                <w:sz w:val="24"/>
+                <w:szCs w:val="24"/>
+              </w:rPr>
+            </w:pPr>
+            <w:proofErr w:type="spellStart"/>
+            <w:r>
+              <w:rPr>
+                <w:sz w:val="24"/>
+                <w:szCs w:val="24"/>
+              </w:rPr>
+              <w:t>Usb</w:t>
+            </w:r>
+            <w:proofErr w:type="spellEnd"/>
+            <w:proofErr w:type="gramStart"/>
+            <w:r>
+              <w:rPr>
+                <w:rFonts w:hint="eastAsia"/>
+                <w:sz w:val="24"/>
+                <w:szCs w:val="24"/>
+              </w:rPr>
+              <w:t>键鼠</w:t>
+            </w:r>
+            <w:r>
+              <w:rPr>
+                <w:sz w:val="24"/>
+                <w:szCs w:val="24"/>
+              </w:rPr>
+              <w:t>套件</w:t>
+            </w:r>
+            <w:proofErr w:type="gramEnd"/>
+          </w:p>
+          <w:p>
+            <w:pPr>
+              <w:spacing w:line="360" w:lineRule="auto"/>
+              <w:rPr>
+                <w:rFonts w:hint="eastAsia"/>
+                <w:sz w:val="24"/>
+                <w:szCs w:val="24"/>
+              </w:rPr>
+            </w:pPr>
+            <w:r>
+              <w:rPr>
+                <w:rFonts w:hint="eastAsia"/>
+                <w:sz w:val="24"/>
+                <w:szCs w:val="24"/>
+              </w:rPr>
+              <w:t>标配</w:t>
+            </w:r>
+            <w:r>
+              <w:rPr>
+                <w:sz w:val="24"/>
+                <w:szCs w:val="24"/>
+              </w:rPr>
+              <w:t>普通液晶</w:t>
+            </w:r>
             <w:bookmarkStart w:id="0" w:name="_GoBack"/>
             <w:bookmarkEnd w:id="0"/>
+            <w:r>
+              <w:rPr>
+                <w:rFonts w:hint="eastAsia"/>
+                <w:sz w:val="24"/>
+                <w:szCs w:val="24"/>
+              </w:rPr>
+              <w:t>显示器</w:t>
+            </w:r>
           </w:p>
         </w:tc>
         <w:tc>
@@ -279,11 +457,58 @@
             <w:pPr>
               <w:spacing w:line="360" w:lineRule="auto"/>
               <w:rPr>
-                <w:rFonts w:hint="eastAsia"/>
-                <w:sz w:val="24"/>
-                <w:szCs w:val="24"/>
-              </w:rPr>
-            </w:pPr>
+                <w:sz w:val="24"/>
+                <w:szCs w:val="24"/>
+              </w:rPr>
+            </w:pPr>
+            <w:proofErr w:type="gramStart"/>
+            <w:r>
+              <w:rPr>
+                <w:rFonts w:hint="eastAsia"/>
+                <w:sz w:val="24"/>
+                <w:szCs w:val="24"/>
+              </w:rPr>
+              <w:t>和融网</w:t>
+            </w:r>
+            <w:proofErr w:type="gramEnd"/>
+            <w:r>
+              <w:rPr>
+                <w:sz w:val="24"/>
+                <w:szCs w:val="24"/>
+              </w:rPr>
+              <w:t>、</w:t>
+            </w:r>
+            <w:r>
+              <w:rPr>
+                <w:rFonts w:hint="eastAsia"/>
+                <w:sz w:val="24"/>
+                <w:szCs w:val="24"/>
+              </w:rPr>
+              <w:t>资金财富</w:t>
+            </w:r>
+            <w:r>
+              <w:rPr>
+                <w:sz w:val="24"/>
+                <w:szCs w:val="24"/>
+              </w:rPr>
+              <w:t>、</w:t>
+            </w:r>
+            <w:proofErr w:type="gramStart"/>
+            <w:r>
+              <w:rPr>
+                <w:sz w:val="24"/>
+                <w:szCs w:val="24"/>
+              </w:rPr>
+              <w:t>微信移动</w:t>
+            </w:r>
+            <w:proofErr w:type="gramEnd"/>
+            <w:r>
+              <w:rPr>
+                <w:sz w:val="24"/>
+                <w:szCs w:val="24"/>
+              </w:rPr>
+              <w:t>端团队内部测试服务器</w:t>
+            </w:r>
           </w:p>
         </w:tc>
       </w:tr>
@@ -296,33 +521,17 @@
             <w:pPr>
               <w:spacing w:line="360" w:lineRule="auto"/>
               <w:rPr>
-                <w:rFonts w:hint="eastAsia"/>
-                <w:sz w:val="24"/>
-                <w:szCs w:val="24"/>
-              </w:rPr>
-            </w:pPr>
-            <w:r>
-              <w:rPr>
-                <w:rFonts w:hint="eastAsia"/>
-                <w:sz w:val="24"/>
-                <w:szCs w:val="24"/>
-              </w:rPr>
-              <w:t>后备式</w:t>
-            </w:r>
-            <w:r>
-              <w:rPr>
-                <w:rFonts w:hint="eastAsia"/>
-                <w:sz w:val="24"/>
-                <w:szCs w:val="24"/>
-              </w:rPr>
-              <w:t>UPS</w:t>
-            </w:r>
-            <w:r>
-              <w:rPr>
-                <w:sz w:val="24"/>
-                <w:szCs w:val="24"/>
-              </w:rPr>
-              <w:t>电源</w:t>
+                <w:sz w:val="24"/>
+                <w:szCs w:val="24"/>
+              </w:rPr>
+            </w:pPr>
+            <w:r>
+              <w:rPr>
+                <w:rFonts w:hint="eastAsia"/>
+                <w:sz w:val="24"/>
+                <w:szCs w:val="24"/>
+              </w:rPr>
+              <w:t>开发笔记本</w:t>
             </w:r>
           </w:p>
         </w:tc>
@@ -334,11 +543,178 @@
             <w:pPr>
               <w:spacing w:line="360" w:lineRule="auto"/>
               <w:rPr>
-                <w:rFonts w:hint="eastAsia"/>
-                <w:sz w:val="24"/>
-                <w:szCs w:val="24"/>
-              </w:rPr>
-            </w:pPr>
+                <w:sz w:val="24"/>
+                <w:szCs w:val="24"/>
+              </w:rPr>
+            </w:pPr>
+            <w:r>
+              <w:rPr>
+                <w:rFonts w:hint="eastAsia"/>
+                <w:sz w:val="24"/>
+                <w:szCs w:val="24"/>
+              </w:rPr>
+              <w:t>CPU</w:t>
+            </w:r>
+            <w:r>
+              <w:rPr>
+                <w:rFonts w:hint="eastAsia"/>
+                <w:sz w:val="24"/>
+                <w:szCs w:val="24"/>
+              </w:rPr>
+              <w:t>：</w:t>
+            </w:r>
+            <w:r>
+              <w:rPr>
+                <w:rFonts w:hint="eastAsia"/>
+                <w:sz w:val="24"/>
+                <w:szCs w:val="24"/>
+              </w:rPr>
+              <w:t>i5</w:t>
+            </w:r>
+            <w:r>
+              <w:rPr>
+                <w:rFonts w:hint="eastAsia"/>
+                <w:sz w:val="24"/>
+                <w:szCs w:val="24"/>
+              </w:rPr>
+              <w:br/>
+            </w:r>
+            <w:r>
+              <w:rPr>
+                <w:rFonts w:hint="eastAsia"/>
+                <w:sz w:val="24"/>
+                <w:szCs w:val="24"/>
+              </w:rPr>
+              <w:t>内存：</w:t>
+            </w:r>
+            <w:r>
+              <w:rPr>
+                <w:rFonts w:hint="eastAsia"/>
+                <w:sz w:val="24"/>
+                <w:szCs w:val="24"/>
+              </w:rPr>
+              <w:t>8G</w:t>
+            </w:r>
+            <w:r>
+              <w:rPr>
+                <w:rFonts w:hint="eastAsia"/>
+                <w:sz w:val="24"/>
+                <w:szCs w:val="24"/>
+              </w:rPr>
+              <w:br/>
+            </w:r>
+            <w:r>
+              <w:rPr>
+                <w:rFonts w:hint="eastAsia"/>
+                <w:sz w:val="24"/>
+                <w:szCs w:val="24"/>
+              </w:rPr>
+              <w:t>硬盘：</w:t>
+            </w:r>
+            <w:r>
+              <w:rPr>
+                <w:rFonts w:hint="eastAsia"/>
+                <w:sz w:val="24"/>
+                <w:szCs w:val="24"/>
+              </w:rPr>
+              <w:t>500G</w:t>
+            </w:r>
+            <w:r>
+              <w:rPr>
+                <w:rFonts w:hint="eastAsia"/>
+                <w:sz w:val="24"/>
+                <w:szCs w:val="24"/>
+              </w:rPr>
+              <w:br/>
+            </w:r>
+            <w:r>
+              <w:rPr>
+                <w:rFonts w:hint="eastAsia"/>
+                <w:sz w:val="24"/>
+                <w:szCs w:val="24"/>
+              </w:rPr>
+              <w:t>屏幕：</w:t>
+            </w:r>
+            <w:r>
+              <w:rPr>
+                <w:rFonts w:hint="eastAsia"/>
+                <w:sz w:val="24"/>
+                <w:szCs w:val="24"/>
+              </w:rPr>
+              <w:t>15</w:t>
+            </w:r>
+            <w:r>
+              <w:rPr>
+                <w:rFonts w:hint="eastAsia"/>
+                <w:sz w:val="24"/>
+                <w:szCs w:val="24"/>
+              </w:rPr>
+              <w:t>寸</w:t>
+            </w:r>
+            <w:r>
+              <w:rPr>
+                <w:rFonts w:hint="eastAsia"/>
+                <w:sz w:val="24"/>
+                <w:szCs w:val="24"/>
+              </w:rPr>
+              <w:br/>
+            </w:r>
+            <w:r>
+              <w:rPr>
+                <w:rFonts w:hint="eastAsia"/>
+                <w:sz w:val="24"/>
+                <w:szCs w:val="24"/>
+              </w:rPr>
+              <w:t>加配：</w:t>
+            </w:r>
+            <w:r>
+              <w:rPr>
+                <w:rFonts w:hint="eastAsia"/>
+                <w:sz w:val="24"/>
+                <w:szCs w:val="24"/>
+              </w:rPr>
+              <w:t>60</w:t>
+            </w:r>
+            <w:r>
+              <w:rPr>
+                <w:rFonts w:hint="eastAsia"/>
+                <w:sz w:val="24"/>
+                <w:szCs w:val="24"/>
+              </w:rPr>
+              <w:t>～</w:t>
+            </w:r>
+            <w:r>
+              <w:rPr>
+                <w:rFonts w:hint="eastAsia"/>
+                <w:sz w:val="24"/>
+                <w:szCs w:val="24"/>
+              </w:rPr>
+              <w:t>120G</w:t>
+            </w:r>
+            <w:r>
+              <w:rPr>
+                <w:rFonts w:hint="eastAsia"/>
+                <w:sz w:val="24"/>
+                <w:szCs w:val="24"/>
+              </w:rPr>
+              <w:t>固态盘</w:t>
+            </w:r>
+            <w:r>
+              <w:rPr>
+                <w:rFonts w:hint="eastAsia"/>
+                <w:sz w:val="24"/>
+                <w:szCs w:val="24"/>
+              </w:rPr>
+              <w:br/>
+            </w:r>
+            <w:r>
+              <w:rPr>
+                <w:rFonts w:hint="eastAsia"/>
+                <w:sz w:val="24"/>
+                <w:szCs w:val="24"/>
+              </w:rPr>
+              <w:t>无显卡要求</w:t>
+            </w:r>
           </w:p>
         </w:tc>
         <w:tc>
@@ -349,11 +725,107 @@
             <w:pPr>
               <w:spacing w:line="360" w:lineRule="auto"/>
               <w:rPr>
-                <w:rFonts w:hint="eastAsia"/>
-                <w:sz w:val="24"/>
-                <w:szCs w:val="24"/>
-              </w:rPr>
-            </w:pPr>
+                <w:sz w:val="24"/>
+                <w:szCs w:val="24"/>
+              </w:rPr>
+            </w:pPr>
+            <w:r>
+              <w:rPr>
+                <w:rFonts w:hint="eastAsia"/>
+                <w:sz w:val="24"/>
+                <w:szCs w:val="24"/>
+              </w:rPr>
+              <w:t>技术部</w:t>
+            </w:r>
+            <w:r>
+              <w:rPr>
+                <w:sz w:val="24"/>
+                <w:szCs w:val="24"/>
+              </w:rPr>
+              <w:t>开发</w:t>
+            </w:r>
+          </w:p>
+        </w:tc>
+      </w:tr>
+      <w:tr>
+        <w:tc>
+          <w:tcPr>
+            <w:tcW w:w="2794" w:type="dxa"/>
+          </w:tcPr>
+          <w:p>
+            <w:pPr>
+              <w:spacing w:line="360" w:lineRule="auto"/>
+              <w:rPr>
+                <w:sz w:val="24"/>
+                <w:szCs w:val="24"/>
+              </w:rPr>
+            </w:pPr>
+            <w:r>
+              <w:rPr>
+                <w:rFonts w:hint="eastAsia"/>
+                <w:sz w:val="24"/>
+                <w:szCs w:val="24"/>
+              </w:rPr>
+              <w:t>USB</w:t>
+            </w:r>
+            <w:r>
+              <w:rPr>
+                <w:rFonts w:hint="eastAsia"/>
+                <w:sz w:val="24"/>
+                <w:szCs w:val="24"/>
+              </w:rPr>
+              <w:t>无线</w:t>
+            </w:r>
+            <w:r>
+              <w:rPr>
+                <w:sz w:val="24"/>
+                <w:szCs w:val="24"/>
+              </w:rPr>
+              <w:t>网卡</w:t>
+            </w:r>
+          </w:p>
+        </w:tc>
+        <w:tc>
+          <w:tcPr>
+            <w:tcW w:w="2794" w:type="dxa"/>
+          </w:tcPr>
+          <w:p>
+            <w:pPr>
+              <w:spacing w:line="360" w:lineRule="auto"/>
+              <w:rPr>
+                <w:sz w:val="24"/>
+                <w:szCs w:val="24"/>
+              </w:rPr>
+            </w:pPr>
+          </w:p>
+        </w:tc>
+        <w:tc>
+          <w:tcPr>
+            <w:tcW w:w="2708" w:type="dxa"/>
+          </w:tcPr>
+          <w:p>
+            <w:pPr>
+              <w:spacing w:line="360" w:lineRule="auto"/>
+              <w:rPr>
+                <w:sz w:val="24"/>
+                <w:szCs w:val="24"/>
+              </w:rPr>
+            </w:pPr>
+            <w:r>
+              <w:rPr>
+                <w:rFonts w:hint="eastAsia"/>
+                <w:sz w:val="24"/>
+                <w:szCs w:val="24"/>
+              </w:rPr>
+              <w:t>测试服务器</w:t>
+            </w:r>
+            <w:r>
+              <w:rPr>
+                <w:sz w:val="24"/>
+                <w:szCs w:val="24"/>
+              </w:rPr>
+              <w:t>无线网络</w:t>
+            </w:r>
           </w:p>
         </w:tc>
       </w:tr>
@@ -362,7 +834,6 @@
       <w:pPr>
         <w:spacing w:line="360" w:lineRule="auto"/>
         <w:rPr>
-          <w:rFonts w:hint="eastAsia"/>
           <w:sz w:val="24"/>
           <w:szCs w:val="24"/>
         </w:rPr>
